--- a/comandos_git.docx
+++ b/comandos_git.docx
@@ -17,14 +17,7 @@
           <w:color w:val="222222"/>
           <w:u w:val="single"/>
         </w:rPr>
-        <w:t>g</w:t>
-      </w:r>
-      <w:r>
-        <w:rPr>
-          <w:color w:val="222222"/>
-          <w:u w:val="single"/>
-        </w:rPr>
-        <w:t>it</w:t>
+        <w:t>git</w:t>
       </w:r>
       <w:proofErr w:type="spellEnd"/>
       <w:r>
@@ -271,22 +264,13 @@
         </w:rPr>
         <w:t xml:space="preserve"> </w:t>
       </w:r>
-      <w:proofErr w:type="spellStart"/>
       <w:proofErr w:type="gramStart"/>
       <w:r>
         <w:rPr>
           <w:color w:val="222222"/>
           <w:u w:val="single"/>
         </w:rPr>
-        <w:t>add</w:t>
-      </w:r>
-      <w:proofErr w:type="spellEnd"/>
-      <w:r>
-        <w:rPr>
-          <w:color w:val="222222"/>
-          <w:u w:val="single"/>
-        </w:rPr>
-        <w:t xml:space="preserve"> .</w:t>
+        <w:t>add .</w:t>
       </w:r>
       <w:proofErr w:type="gramEnd"/>
       <w:r>
@@ -331,13 +315,7 @@
         <w:rPr>
           <w:u w:val="single"/>
         </w:rPr>
-        <w:t xml:space="preserve"> -m "mensagem" = tira um snapshot" do que foi</w:t>
-      </w:r>
-      <w:r>
-        <w:rPr>
-          <w:u w:val="single"/>
-        </w:rPr>
-        <w:t xml:space="preserve"> feito</w:t>
+        <w:t xml:space="preserve"> -m "mensagem" = tira um snapshot" do que foi feito</w:t>
       </w:r>
     </w:p>
     <w:p>
@@ -370,6 +348,35 @@
         <w:t>commits</w:t>
       </w:r>
       <w:proofErr w:type="spellEnd"/>
+    </w:p>
+    <w:p>
+      <w:pPr>
+        <w:pStyle w:val="NormalWeb"/>
+        <w:spacing w:before="0" w:beforeAutospacing="0" w:after="0" w:afterAutospacing="0"/>
+        <w:rPr>
+          <w:u w:val="single"/>
+        </w:rPr>
+      </w:pPr>
+      <w:r>
+        <w:rPr>
+          <w:u w:val="single"/>
+        </w:rPr>
+        <w:t xml:space="preserve">alterado por </w:t>
+      </w:r>
+      <w:proofErr w:type="spellStart"/>
+      <w:r>
+        <w:rPr>
+          <w:u w:val="single"/>
+        </w:rPr>
+        <w:t>miqueias</w:t>
+      </w:r>
+      <w:proofErr w:type="spellEnd"/>
+      <w:r>
+        <w:rPr>
+          <w:u w:val="single"/>
+        </w:rPr>
+        <w:t xml:space="preserve"> Xavier </w:t>
+      </w:r>
     </w:p>
     <w:p>
       <w:pPr>
